--- a/ООП 2020-2021/ООП ЛР 02 Складання простих програм з використанням масивів та покажчиків.docx
+++ b/ООП 2020-2021/ООП ЛР 02 Складання простих програм з використанням масивів та покажчиків.docx
@@ -1,6 +1,6 @@
 
 <file path=word/document.xml><?xml version="1.0" encoding="utf-8"?>
-<w:document xmlns:wpc="http://schemas.microsoft.com/office/word/2010/wordprocessingCanvas" xmlns:mc="http://schemas.openxmlformats.org/markup-compatibility/2006" xmlns:o="urn:schemas-microsoft-com:office:office" xmlns:r="http://schemas.openxmlformats.org/officeDocument/2006/relationships" xmlns:m="http://schemas.openxmlformats.org/officeDocument/2006/math" xmlns:v="urn:schemas-microsoft-com:vml" xmlns:wp14="http://schemas.microsoft.com/office/word/2010/wordprocessingDrawing" xmlns:wp="http://schemas.openxmlformats.org/drawingml/2006/wordprocessingDrawing" xmlns:w10="urn:schemas-microsoft-com:office:word" xmlns:w="http://schemas.openxmlformats.org/wordprocessingml/2006/main" xmlns:w14="http://schemas.microsoft.com/office/word/2010/wordml" xmlns:wpg="http://schemas.microsoft.com/office/word/2010/wordprocessingGroup" xmlns:wpi="http://schemas.microsoft.com/office/word/2010/wordprocessingInk" xmlns:wne="http://schemas.microsoft.com/office/word/2006/wordml" xmlns:wps="http://schemas.microsoft.com/office/word/2010/wordprocessingShape" mc:Ignorable="w14 wp14">
+<w:document xmlns:ve="http://schemas.openxmlformats.org/markup-compatibility/2006" xmlns:o="urn:schemas-microsoft-com:office:office" xmlns:r="http://schemas.openxmlformats.org/officeDocument/2006/relationships" xmlns:m="http://schemas.openxmlformats.org/officeDocument/2006/math" xmlns:v="urn:schemas-microsoft-com:vml" xmlns:wp="http://schemas.openxmlformats.org/drawingml/2006/wordprocessingDrawing" xmlns:w10="urn:schemas-microsoft-com:office:word" xmlns:w="http://schemas.openxmlformats.org/wordprocessingml/2006/main" xmlns:wne="http://schemas.microsoft.com/office/word/2006/wordml">
   <w:body>
     <w:p>
       <w:pPr>
@@ -542,7 +542,7 @@
         </w:rPr>
         <w:t xml:space="preserve">Результати надсилати на електронну адресу викладача </w:t>
       </w:r>
-      <w:hyperlink r:id="rId8" w:history="1">
+      <w:hyperlink r:id="rId7" w:history="1">
         <w:r>
           <w:rPr>
             <w:rStyle w:val="ac"/>
@@ -664,7 +664,7 @@
           <w:rFonts w:ascii="Times New Roman" w:hAnsi="Times New Roman" w:cs="Times New Roman"/>
           <w:sz w:val="28"/>
           <w:szCs w:val="28"/>
-          <w:lang w:val="en-US" w:eastAsia="uk-UA"/>
+          <w:lang w:eastAsia="uk-UA"/>
         </w:rPr>
       </w:pPr>
       <w:r>
@@ -749,49 +749,116 @@
           <w:szCs w:val="28"/>
           <w:lang w:val="uk-UA" w:eastAsia="uk-UA"/>
         </w:rPr>
+        <w:t xml:space="preserve"> &lt;Номер лабораторної&gt;</w:t>
+      </w:r>
+      <w:r>
+        <w:rPr>
+          <w:rFonts w:ascii="Times New Roman" w:hAnsi="Times New Roman" w:cs="Times New Roman"/>
+          <w:b/>
+          <w:sz w:val="28"/>
+          <w:szCs w:val="28"/>
+          <w:lang w:val="uk-UA" w:eastAsia="uk-UA"/>
+        </w:rPr>
+        <w:t>-</w:t>
+      </w:r>
+      <w:r>
+        <w:rPr>
+          <w:rFonts w:ascii="Times New Roman" w:hAnsi="Times New Roman" w:cs="Times New Roman"/>
+          <w:b/>
+          <w:sz w:val="28"/>
+          <w:szCs w:val="28"/>
+          <w:lang w:val="uk-UA" w:eastAsia="uk-UA"/>
+        </w:rPr>
+        <w:t>&lt;</w:t>
+      </w:r>
+      <w:r>
+        <w:rPr>
+          <w:rFonts w:ascii="Times New Roman" w:hAnsi="Times New Roman" w:cs="Times New Roman"/>
+          <w:b/>
+          <w:bCs/>
+          <w:sz w:val="28"/>
+          <w:szCs w:val="28"/>
+          <w:lang w:val="uk-UA" w:eastAsia="uk-UA"/>
+        </w:rPr>
+        <w:t>Прізвище&gt;</w:t>
+      </w:r>
+    </w:p>
+    <w:p>
+      <w:pPr>
+        <w:spacing w:after="0" w:line="240" w:lineRule="auto"/>
+        <w:ind w:left="360"/>
+        <w:rPr>
+          <w:rFonts w:ascii="Times New Roman" w:hAnsi="Times New Roman" w:cs="Times New Roman"/>
+          <w:b/>
+          <w:sz w:val="28"/>
+          <w:szCs w:val="28"/>
+          <w:lang w:val="uk-UA" w:eastAsia="uk-UA"/>
+        </w:rPr>
+      </w:pPr>
+      <w:r>
+        <w:rPr>
+          <w:rFonts w:ascii="Times New Roman" w:hAnsi="Times New Roman" w:cs="Times New Roman"/>
+          <w:sz w:val="28"/>
+          <w:szCs w:val="28"/>
+          <w:lang w:val="uk-UA" w:eastAsia="uk-UA"/>
+        </w:rPr>
+        <w:tab/>
+      </w:r>
+      <w:r>
+        <w:rPr>
+          <w:rFonts w:ascii="Times New Roman" w:hAnsi="Times New Roman" w:cs="Times New Roman"/>
+          <w:b/>
+          <w:color w:val="FF0000"/>
+          <w:sz w:val="28"/>
+          <w:szCs w:val="28"/>
+          <w:lang w:val="uk-UA" w:eastAsia="uk-UA"/>
+        </w:rPr>
+        <w:t>Строк відсилки ЛР</w:t>
+      </w:r>
+      <w:r>
+        <w:rPr>
+          <w:rFonts w:ascii="Times New Roman" w:hAnsi="Times New Roman" w:cs="Times New Roman"/>
+          <w:b/>
+          <w:color w:val="FF0000"/>
+          <w:sz w:val="28"/>
+          <w:szCs w:val="28"/>
+          <w:lang w:val="uk-UA" w:eastAsia="uk-UA"/>
+        </w:rPr>
+        <w:tab/>
+        <w:t xml:space="preserve">ІПЗ-31 </w:t>
+      </w:r>
+      <w:r>
+        <w:rPr>
+          <w:rFonts w:ascii="Times New Roman" w:hAnsi="Times New Roman" w:cs="Times New Roman"/>
+          <w:b/>
+          <w:color w:val="FF0000"/>
+          <w:sz w:val="28"/>
+          <w:szCs w:val="28"/>
+          <w:lang w:val="uk-UA" w:eastAsia="uk-UA"/>
+        </w:rPr>
+        <w:t>17</w:t>
+      </w:r>
+      <w:r>
+        <w:rPr>
+          <w:rFonts w:ascii="Times New Roman" w:hAnsi="Times New Roman" w:cs="Times New Roman"/>
+          <w:b/>
+          <w:color w:val="FF0000"/>
+          <w:sz w:val="28"/>
+          <w:szCs w:val="28"/>
+          <w:lang w:val="uk-UA" w:eastAsia="uk-UA"/>
+        </w:rPr>
+        <w:t>.09.2020</w:t>
+      </w:r>
+      <w:r>
+        <w:rPr>
+          <w:rFonts w:ascii="Times New Roman" w:hAnsi="Times New Roman" w:cs="Times New Roman"/>
+          <w:b/>
+          <w:sz w:val="28"/>
+          <w:szCs w:val="28"/>
+          <w:lang w:val="uk-UA" w:eastAsia="uk-UA"/>
+        </w:rPr>
         <w:t xml:space="preserve"> </w:t>
       </w:r>
-      <w:r>
-        <w:rPr>
-          <w:rFonts w:ascii="Times New Roman" w:hAnsi="Times New Roman" w:cs="Times New Roman"/>
-          <w:b/>
-          <w:sz w:val="28"/>
-          <w:szCs w:val="28"/>
-          <w:lang w:val="uk-UA" w:eastAsia="uk-UA"/>
-        </w:rPr>
-        <w:t>&lt;Номер лабораторної&gt;</w:t>
-      </w:r>
-      <w:r>
-        <w:rPr>
-          <w:rFonts w:ascii="Times New Roman" w:hAnsi="Times New Roman" w:cs="Times New Roman"/>
-          <w:b/>
-          <w:sz w:val="28"/>
-          <w:szCs w:val="28"/>
-          <w:lang w:val="uk-UA" w:eastAsia="uk-UA"/>
-        </w:rPr>
-        <w:t>-</w:t>
-      </w:r>
-      <w:r>
-        <w:rPr>
-          <w:rFonts w:ascii="Times New Roman" w:hAnsi="Times New Roman" w:cs="Times New Roman"/>
-          <w:b/>
-          <w:sz w:val="28"/>
-          <w:szCs w:val="28"/>
-          <w:lang w:val="uk-UA" w:eastAsia="uk-UA"/>
-        </w:rPr>
-        <w:t>&lt;</w:t>
-      </w:r>
-      <w:r>
-        <w:rPr>
-          <w:rFonts w:ascii="Times New Roman" w:hAnsi="Times New Roman" w:cs="Times New Roman"/>
-          <w:b/>
-          <w:bCs/>
-          <w:sz w:val="28"/>
-          <w:szCs w:val="28"/>
-          <w:lang w:val="uk-UA" w:eastAsia="uk-UA"/>
-        </w:rPr>
-        <w:t>Прізвищеанглійською&gt;</w:t>
-      </w:r>
     </w:p>
     <w:p>
       <w:pPr>
@@ -808,6 +875,7 @@
       <w:r>
         <w:rPr>
           <w:rFonts w:ascii="Times New Roman" w:hAnsi="Times New Roman" w:cs="Times New Roman"/>
+          <w:b/>
           <w:sz w:val="28"/>
           <w:szCs w:val="28"/>
           <w:lang w:val="uk-UA" w:eastAsia="uk-UA"/>
@@ -818,48 +886,12 @@
         <w:rPr>
           <w:rFonts w:ascii="Times New Roman" w:hAnsi="Times New Roman" w:cs="Times New Roman"/>
           <w:b/>
-          <w:color w:val="FF0000"/>
-          <w:sz w:val="28"/>
-          <w:szCs w:val="28"/>
-          <w:lang w:val="uk-UA" w:eastAsia="uk-UA"/>
-        </w:rPr>
-        <w:t>Строк відсилки ЛР</w:t>
-      </w:r>
-      <w:r>
-        <w:rPr>
-          <w:rFonts w:ascii="Times New Roman" w:hAnsi="Times New Roman" w:cs="Times New Roman"/>
-          <w:b/>
-          <w:color w:val="FF0000"/>
           <w:sz w:val="28"/>
           <w:szCs w:val="28"/>
           <w:lang w:val="uk-UA" w:eastAsia="uk-UA"/>
         </w:rPr>
         <w:tab/>
-        <w:t>ІПЗ-31 25.09.2020</w:t>
-      </w:r>
-      <w:r>
-        <w:rPr>
-          <w:rFonts w:ascii="Times New Roman" w:hAnsi="Times New Roman" w:cs="Times New Roman"/>
-          <w:b/>
-          <w:sz w:val="28"/>
-          <w:szCs w:val="28"/>
-          <w:lang w:val="uk-UA" w:eastAsia="uk-UA"/>
-        </w:rPr>
-        <w:t xml:space="preserve"> </w:t>
-      </w:r>
-    </w:p>
-    <w:p>
-      <w:pPr>
-        <w:spacing w:after="0" w:line="240" w:lineRule="auto"/>
-        <w:ind w:left="360"/>
-        <w:rPr>
-          <w:rFonts w:ascii="Times New Roman" w:hAnsi="Times New Roman" w:cs="Times New Roman"/>
-          <w:b/>
-          <w:sz w:val="28"/>
-          <w:szCs w:val="28"/>
-          <w:lang w:val="uk-UA" w:eastAsia="uk-UA"/>
-        </w:rPr>
-      </w:pPr>
+      </w:r>
       <w:r>
         <w:rPr>
           <w:rFonts w:ascii="Times New Roman" w:hAnsi="Times New Roman" w:cs="Times New Roman"/>
@@ -889,92 +921,6 @@
           <w:lang w:val="uk-UA" w:eastAsia="uk-UA"/>
         </w:rPr>
         <w:tab/>
-      </w:r>
-      <w:r>
-        <w:rPr>
-          <w:rFonts w:ascii="Times New Roman" w:hAnsi="Times New Roman" w:cs="Times New Roman"/>
-          <w:b/>
-          <w:sz w:val="28"/>
-          <w:szCs w:val="28"/>
-          <w:lang w:val="uk-UA" w:eastAsia="uk-UA"/>
-        </w:rPr>
-        <w:tab/>
-      </w:r>
-      <w:r>
-        <w:rPr>
-          <w:rFonts w:ascii="Times New Roman" w:hAnsi="Times New Roman" w:cs="Times New Roman"/>
-          <w:b/>
-          <w:sz w:val="28"/>
-          <w:szCs w:val="28"/>
-          <w:lang w:val="uk-UA" w:eastAsia="uk-UA"/>
-        </w:rPr>
-        <w:tab/>
-      </w:r>
-      <w:r>
-        <w:rPr>
-          <w:rFonts w:ascii="Times New Roman" w:hAnsi="Times New Roman" w:cs="Times New Roman"/>
-          <w:b/>
-          <w:color w:val="FF0000"/>
-          <w:sz w:val="28"/>
-          <w:szCs w:val="28"/>
-          <w:lang w:val="uk-UA" w:eastAsia="uk-UA"/>
-        </w:rPr>
-        <w:t>ІПЗ-3</w:t>
-      </w:r>
-      <w:r>
-        <w:rPr>
-          <w:rFonts w:ascii="Times New Roman" w:hAnsi="Times New Roman" w:cs="Times New Roman"/>
-          <w:b/>
-          <w:color w:val="FF0000"/>
-          <w:sz w:val="28"/>
-          <w:szCs w:val="28"/>
-          <w:lang w:val="uk-UA" w:eastAsia="uk-UA"/>
-        </w:rPr>
-        <w:t>2</w:t>
-      </w:r>
-      <w:r>
-        <w:rPr>
-          <w:rFonts w:ascii="Times New Roman" w:hAnsi="Times New Roman" w:cs="Times New Roman"/>
-          <w:b/>
-          <w:color w:val="FF0000"/>
-          <w:sz w:val="28"/>
-          <w:szCs w:val="28"/>
-          <w:lang w:val="uk-UA" w:eastAsia="uk-UA"/>
-        </w:rPr>
-        <w:t xml:space="preserve"> </w:t>
-      </w:r>
-      <w:r>
-        <w:rPr>
-          <w:rFonts w:ascii="Times New Roman" w:hAnsi="Times New Roman" w:cs="Times New Roman"/>
-          <w:b/>
-          <w:color w:val="FF0000"/>
-          <w:sz w:val="28"/>
-          <w:szCs w:val="28"/>
-          <w:lang w:val="uk-UA" w:eastAsia="uk-UA"/>
-        </w:rPr>
-        <w:t>2</w:t>
-      </w:r>
-      <w:r>
-        <w:rPr>
-          <w:rFonts w:ascii="Times New Roman" w:hAnsi="Times New Roman" w:cs="Times New Roman"/>
-          <w:b/>
-          <w:color w:val="FF0000"/>
-          <w:sz w:val="28"/>
-          <w:szCs w:val="28"/>
-          <w:lang w:val="uk-UA" w:eastAsia="uk-UA"/>
-        </w:rPr>
-        <w:t>6</w:t>
-      </w:r>
-      <w:r>
-        <w:rPr>
-          <w:rFonts w:ascii="Times New Roman" w:hAnsi="Times New Roman" w:cs="Times New Roman"/>
-          <w:b/>
-          <w:color w:val="FF0000"/>
-          <w:sz w:val="28"/>
-          <w:szCs w:val="28"/>
-          <w:lang w:val="uk-UA" w:eastAsia="uk-UA"/>
-        </w:rPr>
-        <w:t>.09.2020</w:t>
       </w:r>
     </w:p>
     <w:p>
@@ -1074,27 +1020,7 @@
           <w:szCs w:val="28"/>
           <w:lang w:val="uk-UA" w:eastAsia="uk-UA"/>
         </w:rPr>
-        <w:t>-</w:t>
-      </w:r>
-      <w:r>
-        <w:rPr>
-          <w:rFonts w:ascii="Times New Roman" w:hAnsi="Times New Roman" w:cs="Times New Roman"/>
-          <w:b/>
-          <w:sz w:val="28"/>
-          <w:szCs w:val="28"/>
-          <w:lang w:val="uk-UA" w:eastAsia="uk-UA"/>
-        </w:rPr>
-        <w:t>Запитання</w:t>
-      </w:r>
-      <w:r>
-        <w:rPr>
-          <w:rFonts w:ascii="Times New Roman" w:hAnsi="Times New Roman" w:cs="Times New Roman"/>
-          <w:b/>
-          <w:sz w:val="28"/>
-          <w:szCs w:val="28"/>
-          <w:lang w:val="uk-UA" w:eastAsia="uk-UA"/>
-        </w:rPr>
-        <w:t>-</w:t>
+        <w:t>-Запитання-</w:t>
       </w:r>
       <w:r>
         <w:rPr>
@@ -1115,7 +1041,7 @@
           <w:szCs w:val="28"/>
           <w:lang w:val="uk-UA" w:eastAsia="uk-UA"/>
         </w:rPr>
-        <w:t>Прізвищеанглійською&gt;</w:t>
+        <w:t>Прізвище&gt;</w:t>
       </w:r>
       <w:r>
         <w:rPr>
@@ -2993,8 +2919,8 @@
       </w:pPr>
     </w:p>
     <w:sectPr>
-      <w:headerReference w:type="default" r:id="rId9"/>
-      <w:footerReference w:type="default" r:id="rId10"/>
+      <w:headerReference w:type="default" r:id="rId8"/>
+      <w:footerReference w:type="default" r:id="rId9"/>
       <w:pgSz w:w="11906" w:h="16838"/>
       <w:pgMar w:top="567" w:right="567" w:bottom="567" w:left="1134" w:header="426" w:footer="414" w:gutter="0"/>
       <w:cols w:space="708"/>
@@ -3005,7 +2931,7 @@
 </file>
 
 <file path=word/endnotes.xml><?xml version="1.0" encoding="utf-8"?>
-<w:endnotes xmlns:wpc="http://schemas.microsoft.com/office/word/2010/wordprocessingCanvas" xmlns:mc="http://schemas.openxmlformats.org/markup-compatibility/2006" xmlns:o="urn:schemas-microsoft-com:office:office" xmlns:r="http://schemas.openxmlformats.org/officeDocument/2006/relationships" xmlns:m="http://schemas.openxmlformats.org/officeDocument/2006/math" xmlns:v="urn:schemas-microsoft-com:vml" xmlns:wp14="http://schemas.microsoft.com/office/word/2010/wordprocessingDrawing" xmlns:wp="http://schemas.openxmlformats.org/drawingml/2006/wordprocessingDrawing" xmlns:w10="urn:schemas-microsoft-com:office:word" xmlns:w="http://schemas.openxmlformats.org/wordprocessingml/2006/main" xmlns:w14="http://schemas.microsoft.com/office/word/2010/wordml" xmlns:wpg="http://schemas.microsoft.com/office/word/2010/wordprocessingGroup" xmlns:wpi="http://schemas.microsoft.com/office/word/2010/wordprocessingInk" xmlns:wne="http://schemas.microsoft.com/office/word/2006/wordml" xmlns:wps="http://schemas.microsoft.com/office/word/2010/wordprocessingShape" mc:Ignorable="w14 wp14">
+<w:endnotes xmlns:ve="http://schemas.openxmlformats.org/markup-compatibility/2006" xmlns:o="urn:schemas-microsoft-com:office:office" xmlns:r="http://schemas.openxmlformats.org/officeDocument/2006/relationships" xmlns:m="http://schemas.openxmlformats.org/officeDocument/2006/math" xmlns:v="urn:schemas-microsoft-com:vml" xmlns:wp="http://schemas.openxmlformats.org/drawingml/2006/wordprocessingDrawing" xmlns:w10="urn:schemas-microsoft-com:office:word" xmlns:w="http://schemas.openxmlformats.org/wordprocessingml/2006/main" xmlns:wne="http://schemas.microsoft.com/office/word/2006/wordml">
   <w:endnote w:type="separator" w:id="-1">
     <w:p>
       <w:pPr>
@@ -3030,7 +2956,7 @@
 </file>
 
 <file path=word/footer1.xml><?xml version="1.0" encoding="utf-8"?>
-<w:ftr xmlns:wpc="http://schemas.microsoft.com/office/word/2010/wordprocessingCanvas" xmlns:mc="http://schemas.openxmlformats.org/markup-compatibility/2006" xmlns:o="urn:schemas-microsoft-com:office:office" xmlns:r="http://schemas.openxmlformats.org/officeDocument/2006/relationships" xmlns:m="http://schemas.openxmlformats.org/officeDocument/2006/math" xmlns:v="urn:schemas-microsoft-com:vml" xmlns:wp14="http://schemas.microsoft.com/office/word/2010/wordprocessingDrawing" xmlns:wp="http://schemas.openxmlformats.org/drawingml/2006/wordprocessingDrawing" xmlns:w10="urn:schemas-microsoft-com:office:word" xmlns:w="http://schemas.openxmlformats.org/wordprocessingml/2006/main" xmlns:w14="http://schemas.microsoft.com/office/word/2010/wordml" xmlns:wpg="http://schemas.microsoft.com/office/word/2010/wordprocessingGroup" xmlns:wpi="http://schemas.microsoft.com/office/word/2010/wordprocessingInk" xmlns:wne="http://schemas.microsoft.com/office/word/2006/wordml" xmlns:wps="http://schemas.microsoft.com/office/word/2010/wordprocessingShape" mc:Ignorable="w14 wp14">
+<w:ftr xmlns:ve="http://schemas.openxmlformats.org/markup-compatibility/2006" xmlns:o="urn:schemas-microsoft-com:office:office" xmlns:r="http://schemas.openxmlformats.org/officeDocument/2006/relationships" xmlns:m="http://schemas.openxmlformats.org/officeDocument/2006/math" xmlns:v="urn:schemas-microsoft-com:vml" xmlns:wp="http://schemas.openxmlformats.org/drawingml/2006/wordprocessingDrawing" xmlns:w10="urn:schemas-microsoft-com:office:word" xmlns:w="http://schemas.openxmlformats.org/wordprocessingml/2006/main" xmlns:wne="http://schemas.microsoft.com/office/word/2006/wordml">
   <w:sdt>
     <w:sdtPr>
       <w:id w:val="18202321"/>
@@ -3039,7 +2965,6 @@
         <w:docPartUnique/>
       </w:docPartObj>
     </w:sdtPr>
-    <w:sdtEndPr/>
     <w:sdtContent>
       <w:p>
         <w:pPr>
@@ -3059,7 +2984,7 @@
           <w:rPr>
             <w:noProof/>
           </w:rPr>
-          <w:t>1</w:t>
+          <w:t>2</w:t>
         </w:r>
         <w:r>
           <w:fldChar w:fldCharType="end"/>
@@ -3071,7 +2996,7 @@
 </file>
 
 <file path=word/footnotes.xml><?xml version="1.0" encoding="utf-8"?>
-<w:footnotes xmlns:wpc="http://schemas.microsoft.com/office/word/2010/wordprocessingCanvas" xmlns:mc="http://schemas.openxmlformats.org/markup-compatibility/2006" xmlns:o="urn:schemas-microsoft-com:office:office" xmlns:r="http://schemas.openxmlformats.org/officeDocument/2006/relationships" xmlns:m="http://schemas.openxmlformats.org/officeDocument/2006/math" xmlns:v="urn:schemas-microsoft-com:vml" xmlns:wp14="http://schemas.microsoft.com/office/word/2010/wordprocessingDrawing" xmlns:wp="http://schemas.openxmlformats.org/drawingml/2006/wordprocessingDrawing" xmlns:w10="urn:schemas-microsoft-com:office:word" xmlns:w="http://schemas.openxmlformats.org/wordprocessingml/2006/main" xmlns:w14="http://schemas.microsoft.com/office/word/2010/wordml" xmlns:wpg="http://schemas.microsoft.com/office/word/2010/wordprocessingGroup" xmlns:wpi="http://schemas.microsoft.com/office/word/2010/wordprocessingInk" xmlns:wne="http://schemas.microsoft.com/office/word/2006/wordml" xmlns:wps="http://schemas.microsoft.com/office/word/2010/wordprocessingShape" mc:Ignorable="w14 wp14">
+<w:footnotes xmlns:ve="http://schemas.openxmlformats.org/markup-compatibility/2006" xmlns:o="urn:schemas-microsoft-com:office:office" xmlns:r="http://schemas.openxmlformats.org/officeDocument/2006/relationships" xmlns:m="http://schemas.openxmlformats.org/officeDocument/2006/math" xmlns:v="urn:schemas-microsoft-com:vml" xmlns:wp="http://schemas.openxmlformats.org/drawingml/2006/wordprocessingDrawing" xmlns:w10="urn:schemas-microsoft-com:office:word" xmlns:w="http://schemas.openxmlformats.org/wordprocessingml/2006/main" xmlns:wne="http://schemas.microsoft.com/office/word/2006/wordml">
   <w:footnote w:type="separator" w:id="-1">
     <w:p>
       <w:pPr>
@@ -3096,7 +3021,7 @@
 </file>
 
 <file path=word/header1.xml><?xml version="1.0" encoding="utf-8"?>
-<w:hdr xmlns:wpc="http://schemas.microsoft.com/office/word/2010/wordprocessingCanvas" xmlns:mc="http://schemas.openxmlformats.org/markup-compatibility/2006" xmlns:o="urn:schemas-microsoft-com:office:office" xmlns:r="http://schemas.openxmlformats.org/officeDocument/2006/relationships" xmlns:m="http://schemas.openxmlformats.org/officeDocument/2006/math" xmlns:v="urn:schemas-microsoft-com:vml" xmlns:wp14="http://schemas.microsoft.com/office/word/2010/wordprocessingDrawing" xmlns:wp="http://schemas.openxmlformats.org/drawingml/2006/wordprocessingDrawing" xmlns:w10="urn:schemas-microsoft-com:office:word" xmlns:w="http://schemas.openxmlformats.org/wordprocessingml/2006/main" xmlns:w14="http://schemas.microsoft.com/office/word/2010/wordml" xmlns:wpg="http://schemas.microsoft.com/office/word/2010/wordprocessingGroup" xmlns:wpi="http://schemas.microsoft.com/office/word/2010/wordprocessingInk" xmlns:wne="http://schemas.microsoft.com/office/word/2006/wordml" xmlns:wps="http://schemas.microsoft.com/office/word/2010/wordprocessingShape" mc:Ignorable="w14 wp14">
+<w:hdr xmlns:ve="http://schemas.openxmlformats.org/markup-compatibility/2006" xmlns:o="urn:schemas-microsoft-com:office:office" xmlns:r="http://schemas.openxmlformats.org/officeDocument/2006/relationships" xmlns:m="http://schemas.openxmlformats.org/officeDocument/2006/math" xmlns:v="urn:schemas-microsoft-com:vml" xmlns:wp="http://schemas.openxmlformats.org/drawingml/2006/wordprocessingDrawing" xmlns:w10="urn:schemas-microsoft-com:office:word" xmlns:w="http://schemas.openxmlformats.org/wordprocessingml/2006/main" xmlns:wne="http://schemas.microsoft.com/office/word/2006/wordml">
   <w:p>
     <w:pPr>
       <w:pStyle w:val="a3"/>
@@ -3124,7 +3049,7 @@
 </file>
 
 <file path=word/numbering.xml><?xml version="1.0" encoding="utf-8"?>
-<w:numbering xmlns:wpc="http://schemas.microsoft.com/office/word/2010/wordprocessingCanvas" xmlns:mc="http://schemas.openxmlformats.org/markup-compatibility/2006" xmlns:o="urn:schemas-microsoft-com:office:office" xmlns:r="http://schemas.openxmlformats.org/officeDocument/2006/relationships" xmlns:m="http://schemas.openxmlformats.org/officeDocument/2006/math" xmlns:v="urn:schemas-microsoft-com:vml" xmlns:wp14="http://schemas.microsoft.com/office/word/2010/wordprocessingDrawing" xmlns:wp="http://schemas.openxmlformats.org/drawingml/2006/wordprocessingDrawing" xmlns:w10="urn:schemas-microsoft-com:office:word" xmlns:w="http://schemas.openxmlformats.org/wordprocessingml/2006/main" xmlns:w14="http://schemas.microsoft.com/office/word/2010/wordml" xmlns:wpg="http://schemas.microsoft.com/office/word/2010/wordprocessingGroup" xmlns:wpi="http://schemas.microsoft.com/office/word/2010/wordprocessingInk" xmlns:wne="http://schemas.microsoft.com/office/word/2006/wordml" xmlns:wps="http://schemas.microsoft.com/office/word/2010/wordprocessingShape" mc:Ignorable="w14 wp14">
+<w:numbering xmlns:ve="http://schemas.openxmlformats.org/markup-compatibility/2006" xmlns:o="urn:schemas-microsoft-com:office:office" xmlns:r="http://schemas.openxmlformats.org/officeDocument/2006/relationships" xmlns:m="http://schemas.openxmlformats.org/officeDocument/2006/math" xmlns:v="urn:schemas-microsoft-com:vml" xmlns:wp="http://schemas.openxmlformats.org/drawingml/2006/wordprocessingDrawing" xmlns:w10="urn:schemas-microsoft-com:office:word" xmlns:w="http://schemas.openxmlformats.org/wordprocessingml/2006/main" xmlns:wne="http://schemas.microsoft.com/office/word/2006/wordml">
   <w:abstractNum w:abstractNumId="0">
     <w:nsid w:val="10D56ECB"/>
     <w:multiLevelType w:val="hybridMultilevel"/>
@@ -3429,7 +3354,7 @@
 </file>
 
 <file path=word/styles.xml><?xml version="1.0" encoding="utf-8"?>
-<w:styles xmlns:mc="http://schemas.openxmlformats.org/markup-compatibility/2006" xmlns:r="http://schemas.openxmlformats.org/officeDocument/2006/relationships" xmlns:w="http://schemas.openxmlformats.org/wordprocessingml/2006/main" xmlns:w14="http://schemas.microsoft.com/office/word/2010/wordml" mc:Ignorable="w14">
+<w:styles xmlns:r="http://schemas.openxmlformats.org/officeDocument/2006/relationships" xmlns:w="http://schemas.openxmlformats.org/wordprocessingml/2006/main">
   <w:docDefaults>
     <w:rPrDefault>
       <w:rPr>
@@ -3600,6 +3525,7 @@
     <w:uiPriority w:val="99"/>
     <w:semiHidden/>
     <w:unhideWhenUsed/>
+    <w:qFormat/>
     <w:tblPr>
       <w:tblInd w:w="0" w:type="dxa"/>
       <w:tblCellMar>

--- a/ООП 2020-2021/ООП ЛР 02 Складання простих програм з використанням масивів та покажчиків.docx
+++ b/ООП 2020-2021/ООП ЛР 02 Складання простих програм з використанням масивів та покажчиків.docx
@@ -847,7 +847,18 @@
           <w:szCs w:val="28"/>
           <w:lang w:val="uk-UA" w:eastAsia="uk-UA"/>
         </w:rPr>
-        <w:t>.09.2020</w:t>
+        <w:t>.09.202</w:t>
+      </w:r>
+      <w:r>
+        <w:rPr>
+          <w:rFonts w:ascii="Times New Roman" w:hAnsi="Times New Roman" w:cs="Times New Roman"/>
+          <w:b/>
+          <w:color w:val="FF0000"/>
+          <w:sz w:val="28"/>
+          <w:szCs w:val="28"/>
+          <w:lang w:val="uk-UA" w:eastAsia="uk-UA"/>
+        </w:rPr>
+        <w:t>1</w:t>
       </w:r>
       <w:r>
         <w:rPr>
@@ -2984,7 +2995,7 @@
           <w:rPr>
             <w:noProof/>
           </w:rPr>
-          <w:t>2</w:t>
+          <w:t>1</w:t>
         </w:r>
         <w:r>
           <w:fldChar w:fldCharType="end"/>
